--- a/app/handle/dir_save/don_xin_tam_vang.docx
+++ b/app/handle/dir_save/don_xin_tam_vang.docx
@@ -152,7 +152,7 @@
         <w:spacing w:before="100" w:beforeAutospacing="1" w:after="100" w:afterAutospacing="1"/>
       </w:pPr>
       <w:r>
-        <w:t>Tôi tên là: ..Võ Thị Mến</w:t>
+        <w:t>Tôi tên là: ..NGUYỄN LÊ DUNG</w:t>
         <w:tab/>
       </w:r>
     </w:p>
@@ -164,7 +164,7 @@
         <w:spacing w:before="100" w:beforeAutospacing="1" w:after="100" w:afterAutospacing="1"/>
       </w:pPr>
       <w:r>
-        <w:t xml:space="preserve">Ngày sinh:..08/09/2005   </w:t>
+        <w:t xml:space="preserve">Ngày sinh:..08/08/1981   </w:t>
         <w:tab/>
       </w:r>
     </w:p>
@@ -176,7 +176,7 @@
         <w:spacing w:before="100" w:beforeAutospacing="1" w:after="100" w:afterAutospacing="1"/>
       </w:pPr>
       <w:r>
-        <w:t>Số CCCD: ....042305009950................. Cấp tại:...CỤC TRƯỞNG CỤC CẢNH SÁT QUẢN LÝ HÀNH CHÍNH VỀ TRẬT TỰ XÃ HỘI..Ngày:...08/09/2030</w:t>
+        <w:t>Số CCCD: ....004181004072................. Cấp tại:...CỤC TRƯỞNG CỤC CẢNH SÁT QUẢN LÝ HÀNH CHÍNH VỀ TRẬT TỰ XÃ HỘI..Ngày:...08/08/2041</w:t>
         <w:tab/>
       </w:r>
     </w:p>
@@ -191,7 +191,7 @@
         </w:rPr>
       </w:pPr>
       <w:r>
-        <w:t>Địa chỉ thường trú:...Lâm Trung Thủy, Đức Thọ, Hà Tĩnh</w:t>
+        <w:t>Địa chỉ thường trú:...Tổ 4 Phú Xá, TP Thái Nguyên, Thái Nguyền</w:t>
         <w:tab/>
       </w:r>
     </w:p>

--- a/app/handle/dir_save/don_xin_tam_vang.docx
+++ b/app/handle/dir_save/don_xin_tam_vang.docx
@@ -152,7 +152,7 @@
         <w:spacing w:before="100" w:beforeAutospacing="1" w:after="100" w:afterAutospacing="1"/>
       </w:pPr>
       <w:r>
-        <w:t>Tôi tên là: ..NGUYỄN LÊ DUNG</w:t>
+        <w:t>Tôi tên là: ..LÊ HỒNG SƠN</w:t>
         <w:tab/>
       </w:r>
     </w:p>
@@ -164,7 +164,7 @@
         <w:spacing w:before="100" w:beforeAutospacing="1" w:after="100" w:afterAutospacing="1"/>
       </w:pPr>
       <w:r>
-        <w:t xml:space="preserve">Ngày sinh:..08/08/1981   </w:t>
+        <w:t xml:space="preserve">Ngày sinh:..17/05/2002   </w:t>
         <w:tab/>
       </w:r>
     </w:p>
@@ -176,7 +176,7 @@
         <w:spacing w:before="100" w:beforeAutospacing="1" w:after="100" w:afterAutospacing="1"/>
       </w:pPr>
       <w:r>
-        <w:t>Số CCCD: ....004181004072................. Cấp tại:...CỤC TRƯỞNG CỤC CẢNH SÁT QUẢN LÝ HÀNH CHÍNH VỀ TRẬT TỰ XÃ HỘI..Ngày:...08/08/2041</w:t>
+        <w:t>Số CCCD: ....030202006686................. Cấp tại:...CỤC TRƯỞNG CỤC CẢNH SÁT QUẢN LÝ HÀNH CHÍNH VỀ TRẬT TỰ XÃ HỘI..Ngày:...17/05/2027</w:t>
         <w:tab/>
       </w:r>
     </w:p>
@@ -191,7 +191,7 @@
         </w:rPr>
       </w:pPr>
       <w:r>
-        <w:t>Địa chỉ thường trú:...Tổ 4 Phú Xá, TP Thái Nguyên, Thái Nguyền</w:t>
+        <w:t>Địa chỉ thường trú:...TDP SỐ 1 Xã Miêu Nha, Tây Mỗ, Nam Từ Liêm, Hà Nội Nội</w:t>
         <w:tab/>
       </w:r>
     </w:p>

--- a/app/handle/dir_save/don_xin_tam_vang.docx
+++ b/app/handle/dir_save/don_xin_tam_vang.docx
@@ -152,7 +152,7 @@
         <w:spacing w:before="100" w:beforeAutospacing="1" w:after="100" w:afterAutospacing="1"/>
       </w:pPr>
       <w:r>
-        <w:t>Tôi tên là: ..NGUYỄN LÊ DUNG</w:t>
+        <w:t>Tôi tên là: ..VŨ KIM QUÝ</w:t>
         <w:tab/>
       </w:r>
     </w:p>
@@ -164,7 +164,7 @@
         <w:spacing w:before="100" w:beforeAutospacing="1" w:after="100" w:afterAutospacing="1"/>
       </w:pPr>
       <w:r>
-        <w:t xml:space="preserve">Ngày sinh:..08/08/1981   </w:t>
+        <w:t xml:space="preserve">Ngày sinh:..19/06/2006   </w:t>
         <w:tab/>
       </w:r>
     </w:p>
@@ -176,7 +176,7 @@
         <w:spacing w:before="100" w:beforeAutospacing="1" w:after="100" w:afterAutospacing="1"/>
       </w:pPr>
       <w:r>
-        <w:t>Số CCCD: ....004181004072................. Cấp tại:...CỤC TRƯỞNG CỤC CẢNH SÁT QUẢN LÝ HÀNH CHÍNH VỀ TRẬT TỰ XÃ HỘI..Ngày:...08/08/2041</w:t>
+        <w:t>Số CCCD: ....033206007176................. Cấp tại:...CỤC TRƯỞNG CỤC CẢNH SÁT QUẢN LÝ HÀNH CHÍNH VỀ TRẬT TỰ XÃ HỘI..Ngày:...19/06/2031</w:t>
         <w:tab/>
       </w:r>
     </w:p>
@@ -191,7 +191,7 @@
         </w:rPr>
       </w:pPr>
       <w:r>
-        <w:t>Địa chỉ thường trú:...Tổ 4 Phú Xá, TP Thái Nguyên, Thái Nguyền</w:t>
+        <w:t>Địa chỉ thường trú:...Thôn Lương Tài Lương Tài, Văn Lâm, Hưng Yên</w:t>
         <w:tab/>
       </w:r>
     </w:p>

--- a/app/handle/dir_save/don_xin_tam_vang.docx
+++ b/app/handle/dir_save/don_xin_tam_vang.docx
@@ -152,7 +152,7 @@
         <w:spacing w:before="100" w:beforeAutospacing="1" w:after="100" w:afterAutospacing="1"/>
       </w:pPr>
       <w:r>
-        <w:t>Tôi tên là: ..VŨ KIM QUÝ</w:t>
+        <w:t>Tôi tên là: ..NGUYỄN VĂN NAM</w:t>
         <w:tab/>
       </w:r>
     </w:p>
@@ -164,7 +164,7 @@
         <w:spacing w:before="100" w:beforeAutospacing="1" w:after="100" w:afterAutospacing="1"/>
       </w:pPr>
       <w:r>
-        <w:t xml:space="preserve">Ngày sinh:..19/06/2006   </w:t>
+        <w:t xml:space="preserve">Ngày sinh:..07/03/2002   </w:t>
         <w:tab/>
       </w:r>
     </w:p>
@@ -176,7 +176,7 @@
         <w:spacing w:before="100" w:beforeAutospacing="1" w:after="100" w:afterAutospacing="1"/>
       </w:pPr>
       <w:r>
-        <w:t>Số CCCD: ....033206007176................. Cấp tại:...CỤC TRƯỞNG CỤC CẢNH SÁT QUẢN LÝ HÀNH CHÍNH VỀ TRẬT TỰ XÃ HỘI..Ngày:...19/06/2031</w:t>
+        <w:t>Số CCCD: ....024202006474................. Cấp tại:...CỤC TRƯỞNG CỤC CẢNH SÁT QUẢN LÝ HÀNH CHÍNH VỀ TRẬT TỰ XÃ HỘI..Ngày:...07/03/2027</w:t>
         <w:tab/>
       </w:r>
     </w:p>
@@ -191,7 +191,7 @@
         </w:rPr>
       </w:pPr>
       <w:r>
-        <w:t>Địa chỉ thường trú:...Thôn Lương Tài Lương Tài, Văn Lâm, Hưng Yên</w:t>
+        <w:t>Địa chỉ thường trú:...Thôn Dĩnh Lục 2 Tân Dĩnh, Lạng Giang, Bắc Giang</w:t>
         <w:tab/>
       </w:r>
     </w:p>
